--- a/TP2. E4 S1 Sprint Backlog con tareas y estimaciones.docx
+++ b/TP2. E4 S1 Sprint Backlog con tareas y estimaciones.docx
@@ -47,19 +47,67 @@
         <w:rPr>
           <w:lang w:eastAsia="en-US"/>
         </w:rPr>
-        <w:t>Se ha considerado realizar las 5 tareas del HI 1.1 y las 2 primeras tareas del HI 1.2,</w:t>
+        <w:t xml:space="preserve">Se ha considerado realizar las </w:t>
       </w:r>
       <w:r>
         <w:rPr>
           <w:lang w:eastAsia="en-US"/>
         </w:rPr>
-        <w:t xml:space="preserve"> con un total de 7 tareas</w:t>
+        <w:t>6</w:t>
       </w:r>
       <w:r>
         <w:rPr>
           <w:lang w:eastAsia="en-US"/>
         </w:rPr>
-        <w:t xml:space="preserve"> porque se desea cumplir con la cantidad de horas que se necesita para un Sprint, en este caso el Sprint 1 durará 64 horas.</w:t>
+        <w:t xml:space="preserve"> tareas del HI 1.1 y la</w:t>
+      </w:r>
+      <w:r>
+        <w:rPr>
+          <w:lang w:eastAsia="en-US"/>
+        </w:rPr>
+        <w:t xml:space="preserve"> </w:t>
+      </w:r>
+      <w:r>
+        <w:rPr>
+          <w:lang w:eastAsia="en-US"/>
+        </w:rPr>
+        <w:t>primera tarea del HI 1.2,</w:t>
+      </w:r>
+      <w:r>
+        <w:rPr>
+          <w:lang w:eastAsia="en-US"/>
+        </w:rPr>
+        <w:t xml:space="preserve"> con un total de </w:t>
+      </w:r>
+      <w:r>
+        <w:rPr>
+          <w:lang w:eastAsia="en-US"/>
+        </w:rPr>
+        <w:t>6</w:t>
+      </w:r>
+      <w:r>
+        <w:rPr>
+          <w:lang w:eastAsia="en-US"/>
+        </w:rPr>
+        <w:t xml:space="preserve"> tareas</w:t>
+      </w:r>
+      <w:r>
+        <w:rPr>
+          <w:lang w:eastAsia="en-US"/>
+        </w:rPr>
+        <w:t xml:space="preserve"> porque se desea cumplir con la cantidad de horas que se necesita para un Sprint, en este caso el Sprint 1 durará 6</w:t>
+      </w:r>
+      <w:r>
+        <w:rPr>
+          <w:lang w:eastAsia="en-US"/>
+        </w:rPr>
+        <w:t>6</w:t>
+      </w:r>
+      <w:r>
+        <w:rPr>
+          <w:lang w:eastAsia="en-US"/>
+        </w:rPr>
+        <w:t xml:space="preserve"> horas.</w:t>
       </w:r>
     </w:p>
     <w:p>
@@ -249,7 +297,7 @@
               <w:cnfStyle w:val="000000100000" w:firstRow="0" w:lastRow="0" w:firstColumn="0" w:lastColumn="0" w:oddVBand="0" w:evenVBand="0" w:oddHBand="1" w:evenHBand="0" w:firstRowFirstColumn="0" w:firstRowLastColumn="0" w:lastRowFirstColumn="0" w:lastRowLastColumn="0"/>
             </w:pPr>
             <w:r>
-              <w:t>8</w:t>
+              <w:t>10</w:t>
             </w:r>
           </w:p>
         </w:tc>
@@ -291,7 +339,7 @@
               <w:cnfStyle w:val="000000000000" w:firstRow="0" w:lastRow="0" w:firstColumn="0" w:lastColumn="0" w:oddVBand="0" w:evenVBand="0" w:oddHBand="0" w:evenHBand="0" w:firstRowFirstColumn="0" w:firstRowLastColumn="0" w:lastRowFirstColumn="0" w:lastRowLastColumn="0"/>
             </w:pPr>
             <w:r>
-              <w:t>Implementar validación de formato de DNI</w:t>
+              <w:t>Implementar validación de DNI</w:t>
             </w:r>
           </w:p>
         </w:tc>
@@ -319,7 +367,7 @@
               <w:cnfStyle w:val="000000000000" w:firstRow="0" w:lastRow="0" w:firstColumn="0" w:lastColumn="0" w:oddVBand="0" w:evenVBand="0" w:oddHBand="0" w:evenHBand="0" w:firstRowFirstColumn="0" w:firstRowLastColumn="0" w:lastRowFirstColumn="0" w:lastRowLastColumn="0"/>
             </w:pPr>
             <w:r>
-              <w:t>8</w:t>
+              <w:t>10</w:t>
             </w:r>
           </w:p>
         </w:tc>
@@ -392,7 +440,10 @@
               <w:cnfStyle w:val="000000100000" w:firstRow="0" w:lastRow="0" w:firstColumn="0" w:lastColumn="0" w:oddVBand="0" w:evenVBand="0" w:oddHBand="1" w:evenHBand="0" w:firstRowFirstColumn="0" w:firstRowLastColumn="0" w:lastRowFirstColumn="0" w:lastRowLastColumn="0"/>
             </w:pPr>
             <w:r>
-              <w:t>10</w:t>
+              <w:t>1</w:t>
+            </w:r>
+            <w:r>
+              <w:t>2</w:t>
             </w:r>
           </w:p>
         </w:tc>
@@ -534,7 +585,7 @@
               <w:cnfStyle w:val="000000100000" w:firstRow="0" w:lastRow="0" w:firstColumn="0" w:lastColumn="0" w:oddVBand="0" w:evenVBand="0" w:oddHBand="1" w:evenHBand="0" w:firstRowFirstColumn="0" w:firstRowLastColumn="0" w:lastRowFirstColumn="0" w:lastRowLastColumn="0"/>
             </w:pPr>
             <w:r>
-              <w:t>6</w:t>
+              <w:t>8</w:t>
             </w:r>
           </w:p>
         </w:tc>
@@ -611,7 +662,7 @@
               <w:cnfStyle w:val="000000000000" w:firstRow="0" w:lastRow="0" w:firstColumn="0" w:lastColumn="0" w:oddVBand="0" w:evenVBand="0" w:oddHBand="0" w:evenHBand="0" w:firstRowFirstColumn="0" w:firstRowLastColumn="0" w:lastRowFirstColumn="0" w:lastRowLastColumn="0"/>
             </w:pPr>
             <w:r>
-              <w:t>8</w:t>
+              <w:t>10</w:t>
             </w:r>
           </w:p>
         </w:tc>
@@ -686,9 +737,9 @@
       </w:tblPr>
       <w:tblGrid>
         <w:gridCol w:w="696"/>
-        <w:gridCol w:w="3195"/>
-        <w:gridCol w:w="1653"/>
-        <w:gridCol w:w="1787"/>
+        <w:gridCol w:w="3181"/>
+        <w:gridCol w:w="1657"/>
+        <w:gridCol w:w="1797"/>
         <w:gridCol w:w="1163"/>
       </w:tblGrid>
       <w:tr>
@@ -823,7 +874,7 @@
               <w:cnfStyle w:val="000000100000" w:firstRow="0" w:lastRow="0" w:firstColumn="0" w:lastColumn="0" w:oddVBand="0" w:evenVBand="0" w:oddHBand="1" w:evenHBand="0" w:firstRowFirstColumn="0" w:firstRowLastColumn="0" w:lastRowFirstColumn="0" w:lastRowLastColumn="0"/>
             </w:pPr>
             <w:r>
-              <w:t>6</w:t>
+              <w:t>8</w:t>
             </w:r>
           </w:p>
         </w:tc>
@@ -834,82 +885,6 @@
           <w:p>
             <w:pPr>
               <w:cnfStyle w:val="000000100000" w:firstRow="0" w:lastRow="0" w:firstColumn="0" w:lastColumn="0" w:oddVBand="0" w:evenVBand="0" w:oddHBand="1" w:evenHBand="0" w:firstRowFirstColumn="0" w:firstRowLastColumn="0" w:lastRowFirstColumn="0" w:lastRowLastColumn="0"/>
-            </w:pPr>
-            <w:r>
-              <w:t>Pendiente</w:t>
-            </w:r>
-          </w:p>
-        </w:tc>
-      </w:tr>
-      <w:tr>
-        <w:tc>
-          <w:tcPr>
-            <w:cnfStyle w:val="001000000000" w:firstRow="0" w:lastRow="0" w:firstColumn="1" w:lastColumn="0" w:oddVBand="0" w:evenVBand="0" w:oddHBand="0" w:evenHBand="0" w:firstRowFirstColumn="0" w:firstRowLastColumn="0" w:lastRowFirstColumn="0" w:lastRowLastColumn="0"/>
-            <w:tcW w:w="0" w:type="auto"/>
-            <w:hideMark/>
-          </w:tcPr>
-          <w:p>
-            <w:r>
-              <w:t>1.2.</w:t>
-            </w:r>
-            <w:r>
-              <w:t>2</w:t>
-            </w:r>
-          </w:p>
-        </w:tc>
-        <w:tc>
-          <w:tcPr>
-            <w:tcW w:w="0" w:type="auto"/>
-            <w:hideMark/>
-          </w:tcPr>
-          <w:p>
-            <w:pPr>
-              <w:cnfStyle w:val="000000000000" w:firstRow="0" w:lastRow="0" w:firstColumn="0" w:lastColumn="0" w:oddVBand="0" w:evenVBand="0" w:oddHBand="0" w:evenHBand="0" w:firstRowFirstColumn="0" w:firstRowLastColumn="0" w:lastRowFirstColumn="0" w:lastRowLastColumn="0"/>
-            </w:pPr>
-            <w:r>
-              <w:t>Diseñar sistema de autenticación</w:t>
-            </w:r>
-          </w:p>
-        </w:tc>
-        <w:tc>
-          <w:tcPr>
-            <w:tcW w:w="0" w:type="auto"/>
-            <w:hideMark/>
-          </w:tcPr>
-          <w:p>
-            <w:pPr>
-              <w:cnfStyle w:val="000000000000" w:firstRow="0" w:lastRow="0" w:firstColumn="0" w:lastColumn="0" w:oddVBand="0" w:evenVBand="0" w:oddHBand="0" w:evenHBand="0" w:firstRowFirstColumn="0" w:firstRowLastColumn="0" w:lastRowFirstColumn="0" w:lastRowLastColumn="0"/>
-            </w:pPr>
-            <w:r>
-              <w:t xml:space="preserve">Backend </w:t>
-            </w:r>
-            <w:r>
-              <w:t>Dev</w:t>
-            </w:r>
-          </w:p>
-        </w:tc>
-        <w:tc>
-          <w:tcPr>
-            <w:tcW w:w="0" w:type="auto"/>
-            <w:hideMark/>
-          </w:tcPr>
-          <w:p>
-            <w:pPr>
-              <w:cnfStyle w:val="000000000000" w:firstRow="0" w:lastRow="0" w:firstColumn="0" w:lastColumn="0" w:oddVBand="0" w:evenVBand="0" w:oddHBand="0" w:evenHBand="0" w:firstRowFirstColumn="0" w:firstRowLastColumn="0" w:lastRowFirstColumn="0" w:lastRowLastColumn="0"/>
-            </w:pPr>
-            <w:r>
-              <w:t>10</w:t>
-            </w:r>
-          </w:p>
-        </w:tc>
-        <w:tc>
-          <w:tcPr>
-            <w:tcW w:w="0" w:type="auto"/>
-            <w:hideMark/>
-          </w:tcPr>
-          <w:p>
-            <w:pPr>
-              <w:cnfStyle w:val="000000000000" w:firstRow="0" w:lastRow="0" w:firstColumn="0" w:lastColumn="0" w:oddVBand="0" w:evenVBand="0" w:oddHBand="0" w:evenHBand="0" w:firstRowFirstColumn="0" w:firstRowLastColumn="0" w:lastRowFirstColumn="0" w:lastRowLastColumn="0"/>
             </w:pPr>
             <w:r>
               <w:t>Pendiente</w:t>
@@ -918,6 +893,7 @@
         </w:tc>
       </w:tr>
     </w:tbl>
+    <w:p/>
     <w:p/>
     <w:p>
       <w:pPr>
@@ -1009,13 +985,8 @@
           </w:tcPr>
           <w:p>
             <w:r>
-              <w:t xml:space="preserve">UX/UI </w:t>
-            </w:r>
-            <w:proofErr w:type="spellStart"/>
-            <w:r>
-              <w:t>Design</w:t>
-            </w:r>
-            <w:proofErr w:type="spellEnd"/>
+              <w:t>UX/UI Design</w:t>
+            </w:r>
           </w:p>
         </w:tc>
         <w:tc>
@@ -1028,13 +999,8 @@
               <w:cnfStyle w:val="000000100000" w:firstRow="0" w:lastRow="0" w:firstColumn="0" w:lastColumn="0" w:oddVBand="0" w:evenVBand="0" w:oddHBand="1" w:evenHBand="0" w:firstRowFirstColumn="0" w:firstRowLastColumn="0" w:lastRowFirstColumn="0" w:lastRowLastColumn="0"/>
             </w:pPr>
             <w:r>
-              <w:t xml:space="preserve">UX/UI </w:t>
-            </w:r>
-            <w:proofErr w:type="spellStart"/>
-            <w:r>
-              <w:t>Designer</w:t>
-            </w:r>
-            <w:proofErr w:type="spellEnd"/>
+              <w:t>UX/UI Designer</w:t>
+            </w:r>
           </w:p>
         </w:tc>
         <w:tc>
@@ -1047,7 +1013,10 @@
               <w:cnfStyle w:val="000000100000" w:firstRow="0" w:lastRow="0" w:firstColumn="0" w:lastColumn="0" w:oddVBand="0" w:evenVBand="0" w:oddHBand="1" w:evenHBand="0" w:firstRowFirstColumn="0" w:firstRowLastColumn="0" w:lastRowFirstColumn="0" w:lastRowLastColumn="0"/>
             </w:pPr>
             <w:r>
-              <w:t>12</w:t>
+              <w:t>1</w:t>
+            </w:r>
+            <w:r>
+              <w:t>6</w:t>
             </w:r>
           </w:p>
         </w:tc>
@@ -1055,45 +1024,39 @@
       <w:tr>
         <w:tc>
           <w:tcPr>
-            <w:tcW w:w="0" w:type="auto"/>
-            <w:hideMark/>
-          </w:tcPr>
-          <w:p>
-            <w:pPr>
-              <w:cnfStyle w:val="001000000000" w:firstRow="0" w:lastRow="0" w:firstColumn="1" w:lastColumn="0" w:oddVBand="0" w:evenVBand="0" w:oddHBand="0" w:evenHBand="0" w:firstRowFirstColumn="0" w:firstRowLastColumn="0" w:lastRowFirstColumn="0" w:lastRowLastColumn="0"/>
-            </w:pPr>
-            <w:r>
-              <w:t xml:space="preserve">Desarrollo </w:t>
-            </w:r>
-            <w:proofErr w:type="spellStart"/>
-            <w:r>
-              <w:t>Frontend</w:t>
-            </w:r>
-            <w:proofErr w:type="spellEnd"/>
-          </w:p>
-        </w:tc>
-        <w:tc>
-          <w:tcPr>
-            <w:tcW w:w="0" w:type="auto"/>
-            <w:hideMark/>
-          </w:tcPr>
-          <w:p>
-            <w:proofErr w:type="spellStart"/>
-            <w:r>
-              <w:t>Frontend</w:t>
-            </w:r>
-            <w:proofErr w:type="spellEnd"/>
-            <w:r>
-              <w:t xml:space="preserve"> Dev</w:t>
-            </w:r>
-          </w:p>
-        </w:tc>
-        <w:tc>
-          <w:tcPr>
-            <w:tcW w:w="0" w:type="auto"/>
-            <w:hideMark/>
-          </w:tcPr>
-          <w:p>
+            <w:cnfStyle w:val="001000000000" w:firstRow="0" w:lastRow="0" w:firstColumn="1" w:lastColumn="0" w:oddVBand="0" w:evenVBand="0" w:oddHBand="0" w:evenHBand="0" w:firstRowFirstColumn="0" w:firstRowLastColumn="0" w:lastRowFirstColumn="0" w:lastRowLastColumn="0"/>
+            <w:tcW w:w="0" w:type="auto"/>
+            <w:hideMark/>
+          </w:tcPr>
+          <w:p>
+            <w:r>
+              <w:t>Desarrollo Frontend</w:t>
+            </w:r>
+          </w:p>
+        </w:tc>
+        <w:tc>
+          <w:tcPr>
+            <w:tcW w:w="0" w:type="auto"/>
+            <w:hideMark/>
+          </w:tcPr>
+          <w:p>
+            <w:pPr>
+              <w:cnfStyle w:val="000000000000" w:firstRow="0" w:lastRow="0" w:firstColumn="0" w:lastColumn="0" w:oddVBand="0" w:evenVBand="0" w:oddHBand="0" w:evenHBand="0" w:firstRowFirstColumn="0" w:firstRowLastColumn="0" w:lastRowFirstColumn="0" w:lastRowLastColumn="0"/>
+            </w:pPr>
+            <w:r>
+              <w:t>Frontend Dev</w:t>
+            </w:r>
+          </w:p>
+        </w:tc>
+        <w:tc>
+          <w:tcPr>
+            <w:tcW w:w="0" w:type="auto"/>
+            <w:hideMark/>
+          </w:tcPr>
+          <w:p>
+            <w:pPr>
+              <w:cnfStyle w:val="000000000000" w:firstRow="0" w:lastRow="0" w:firstColumn="0" w:lastColumn="0" w:oddVBand="0" w:evenVBand="0" w:oddHBand="0" w:evenHBand="0" w:firstRowFirstColumn="0" w:firstRowLastColumn="0" w:lastRowFirstColumn="0" w:lastRowLastColumn="0"/>
+            </w:pPr>
             <w:r>
               <w:t>8</w:t>
             </w:r>
@@ -1112,13 +1075,8 @@
           </w:tcPr>
           <w:p>
             <w:r>
-              <w:t xml:space="preserve">Desarrollo </w:t>
-            </w:r>
-            <w:proofErr w:type="spellStart"/>
-            <w:r>
-              <w:t>Backend</w:t>
-            </w:r>
-            <w:proofErr w:type="spellEnd"/>
+              <w:t>Desarrollo Backend</w:t>
+            </w:r>
           </w:p>
         </w:tc>
         <w:tc>
@@ -1130,13 +1088,8 @@
             <w:pPr>
               <w:cnfStyle w:val="000000100000" w:firstRow="0" w:lastRow="0" w:firstColumn="0" w:lastColumn="0" w:oddVBand="0" w:evenVBand="0" w:oddHBand="1" w:evenHBand="0" w:firstRowFirstColumn="0" w:firstRowLastColumn="0" w:lastRowFirstColumn="0" w:lastRowLastColumn="0"/>
             </w:pPr>
-            <w:proofErr w:type="spellStart"/>
-            <w:r>
-              <w:t>Backend</w:t>
-            </w:r>
-            <w:proofErr w:type="spellEnd"/>
-            <w:r>
-              <w:t xml:space="preserve"> Dev</w:t>
+            <w:r>
+              <w:t>Backend Dev</w:t>
             </w:r>
           </w:p>
         </w:tc>
@@ -1150,7 +1103,10 @@
               <w:cnfStyle w:val="000000100000" w:firstRow="0" w:lastRow="0" w:firstColumn="0" w:lastColumn="0" w:oddVBand="0" w:evenVBand="0" w:oddHBand="1" w:evenHBand="0" w:firstRowFirstColumn="0" w:firstRowLastColumn="0" w:lastRowFirstColumn="0" w:lastRowLastColumn="0"/>
             </w:pPr>
             <w:r>
-              <w:t>36</w:t>
+              <w:t>3</w:t>
+            </w:r>
+            <w:r>
+              <w:t>2</w:t>
             </w:r>
           </w:p>
         </w:tc>
@@ -1158,13 +1114,11 @@
       <w:tr>
         <w:tc>
           <w:tcPr>
-            <w:tcW w:w="0" w:type="auto"/>
-            <w:hideMark/>
-          </w:tcPr>
-          <w:p>
-            <w:pPr>
-              <w:cnfStyle w:val="001000000000" w:firstRow="0" w:lastRow="0" w:firstColumn="1" w:lastColumn="0" w:oddVBand="0" w:evenVBand="0" w:oddHBand="0" w:evenHBand="0" w:firstRowFirstColumn="0" w:firstRowLastColumn="0" w:lastRowFirstColumn="0" w:lastRowLastColumn="0"/>
-            </w:pPr>
+            <w:cnfStyle w:val="001000000000" w:firstRow="0" w:lastRow="0" w:firstColumn="1" w:lastColumn="0" w:oddVBand="0" w:evenVBand="0" w:oddHBand="0" w:evenHBand="0" w:firstRowFirstColumn="0" w:firstRowLastColumn="0" w:lastRowFirstColumn="0" w:lastRowLastColumn="0"/>
+            <w:tcW w:w="0" w:type="auto"/>
+            <w:hideMark/>
+          </w:tcPr>
+          <w:p>
             <w:r>
               <w:t>Pruebas</w:t>
             </w:r>
@@ -1176,24 +1130,25 @@
             <w:hideMark/>
           </w:tcPr>
           <w:p>
-            <w:r>
-              <w:t xml:space="preserve">QA </w:t>
-            </w:r>
-            <w:proofErr w:type="spellStart"/>
-            <w:r>
-              <w:t>Engineer</w:t>
-            </w:r>
-            <w:proofErr w:type="spellEnd"/>
-          </w:p>
-        </w:tc>
-        <w:tc>
-          <w:tcPr>
-            <w:tcW w:w="0" w:type="auto"/>
-            <w:hideMark/>
-          </w:tcPr>
-          <w:p>
-            <w:r>
-              <w:t>8</w:t>
+            <w:pPr>
+              <w:cnfStyle w:val="000000000000" w:firstRow="0" w:lastRow="0" w:firstColumn="0" w:lastColumn="0" w:oddVBand="0" w:evenVBand="0" w:oddHBand="0" w:evenHBand="0" w:firstRowFirstColumn="0" w:firstRowLastColumn="0" w:lastRowFirstColumn="0" w:lastRowLastColumn="0"/>
+            </w:pPr>
+            <w:r>
+              <w:t>QA Engineer</w:t>
+            </w:r>
+          </w:p>
+        </w:tc>
+        <w:tc>
+          <w:tcPr>
+            <w:tcW w:w="0" w:type="auto"/>
+            <w:hideMark/>
+          </w:tcPr>
+          <w:p>
+            <w:pPr>
+              <w:cnfStyle w:val="000000000000" w:firstRow="0" w:lastRow="0" w:firstColumn="0" w:lastColumn="0" w:oddVBand="0" w:evenVBand="0" w:oddHBand="0" w:evenHBand="0" w:firstRowFirstColumn="0" w:firstRowLastColumn="0" w:lastRowFirstColumn="0" w:lastRowLastColumn="0"/>
+            </w:pPr>
+            <w:r>
+              <w:t>10</w:t>
             </w:r>
           </w:p>
         </w:tc>
@@ -1209,13 +1164,8 @@
             <w:hideMark/>
           </w:tcPr>
           <w:p>
-            <w:proofErr w:type="gramStart"/>
-            <w:r>
-              <w:t>Total</w:t>
-            </w:r>
-            <w:proofErr w:type="gramEnd"/>
-            <w:r>
-              <w:t xml:space="preserve"> General</w:t>
+            <w:r>
+              <w:t>Total General</w:t>
             </w:r>
           </w:p>
         </w:tc>
@@ -1240,7 +1190,7 @@
               <w:cnfStyle w:val="000000100000" w:firstRow="0" w:lastRow="0" w:firstColumn="0" w:lastColumn="0" w:oddVBand="0" w:evenVBand="0" w:oddHBand="1" w:evenHBand="0" w:firstRowFirstColumn="0" w:firstRowLastColumn="0" w:lastRowFirstColumn="0" w:lastRowLastColumn="0"/>
             </w:pPr>
             <w:r>
-              <w:t>64</w:t>
+              <w:t>66</w:t>
             </w:r>
           </w:p>
         </w:tc>
